--- a/Отчёт.docx
+++ b/Отчёт.docx
@@ -8800,6 +8800,7 @@
         <w:rPr>
           <w:sz w:val="28"/>
           <w:szCs w:val="28"/>
+          <w:lang w:val="en-US"/>
         </w:rPr>
       </w:pPr>
       <w:r>
@@ -8822,6 +8823,7 @@
         <w:rPr>
           <w:sz w:val="28"/>
           <w:szCs w:val="28"/>
+          <w:lang w:val="en-US"/>
         </w:rPr>
         <w:t>::</w:t>
       </w:r>
@@ -8838,9 +8840,11 @@
         <w:rPr>
           <w:sz w:val="28"/>
           <w:szCs w:val="28"/>
+          <w:lang w:val="en-US"/>
         </w:rPr>
         <w:t xml:space="preserve"> </w:t>
       </w:r>
+      <w:proofErr w:type="spellStart"/>
       <w:r>
         <w:rPr>
           <w:sz w:val="28"/>
@@ -8853,6 +8857,7 @@
         <w:rPr>
           <w:sz w:val="28"/>
           <w:szCs w:val="28"/>
+          <w:lang w:val="en-US"/>
         </w:rPr>
         <w:t>_</w:t>
       </w:r>
@@ -8864,10 +8869,12 @@
         </w:rPr>
         <w:t>name</w:t>
       </w:r>
-      <w:r>
-        <w:rPr>
-          <w:sz w:val="28"/>
-          <w:szCs w:val="28"/>
+      <w:proofErr w:type="spellEnd"/>
+      <w:r>
+        <w:rPr>
+          <w:sz w:val="28"/>
+          <w:szCs w:val="28"/>
+          <w:lang w:val="en-US"/>
         </w:rPr>
         <w:t xml:space="preserve">; - </w:t>
       </w:r>
@@ -8884,6 +8891,7 @@
         <w:rPr>
           <w:sz w:val="28"/>
           <w:szCs w:val="28"/>
+          <w:lang w:val="en-US"/>
         </w:rPr>
         <w:t xml:space="preserve"> </w:t>
       </w:r>
@@ -8898,6 +8906,7 @@
         <w:rPr>
           <w:sz w:val="28"/>
           <w:szCs w:val="28"/>
+          <w:lang w:val="en-US"/>
         </w:rPr>
         <w:t>.</w:t>
       </w:r>
@@ -8916,6 +8925,7 @@
         <w:rPr>
           <w:sz w:val="28"/>
           <w:szCs w:val="28"/>
+          <w:lang w:val="en-US"/>
         </w:rPr>
         <w:tab/>
       </w:r>
@@ -47504,7 +47514,7 @@
     <w:lsdException w:name="Table Web 2" w:semiHidden="1" w:unhideWhenUsed="1"/>
     <w:lsdException w:name="Table Web 3" w:semiHidden="1" w:unhideWhenUsed="1"/>
     <w:lsdException w:name="Balloon Text" w:semiHidden="1" w:unhideWhenUsed="1"/>
-    <w:lsdException w:name="Table Grid" w:semiHidden="1" w:uiPriority="59" w:unhideWhenUsed="1"/>
+    <w:lsdException w:name="Table Grid" w:uiPriority="59"/>
     <w:lsdException w:name="Table Theme" w:semiHidden="1" w:unhideWhenUsed="1"/>
     <w:lsdException w:name="Placeholder Text" w:semiHidden="1"/>
     <w:lsdException w:name="No Spacing" w:uiPriority="1" w:qFormat="1"/>
